--- a/tests/org.obeonetwork.m2doc.tests/resources/template/withTable/withTable-expected-generation.docx
+++ b/tests/org.obeonetwork.m2doc.tests/resources/template/withTable/withTable-expected-generation.docx
@@ -199,9 +199,6 @@
       </w:pPr>
       <w:bookmarkStart w:id="0" w:name="_GoBack"/>
       <w:bookmarkEnd w:id="0"/>
-      <w:r>
-        <w:t/>
-      </w:r>
       <w:r>
         <w:t/>
       </w:r>

--- a/tests/org.obeonetwork.m2doc.tests/resources/template/withTable/withTable-expected-generation.docx
+++ b/tests/org.obeonetwork.m2doc.tests/resources/template/withTable/withTable-expected-generation.docx
@@ -666,40 +666,6 @@
       </w:tblBorders>
     </w:tblPr>
   </w:style>
-  <w:style w:styleId="Grilledutableau" w:type="table">
-    <w:name w:val="Table Grid"/>
-    <w:basedOn w:val="TableauNormal"/>
-    <w:uiPriority w:val="59"/>
-    <w:rsid w:val="00BB1E07"/>
-    <w:pPr>
-      <w:spacing w:after="0" w:line="240" w:lineRule="auto"/>
-    </w:pPr>
-    <w:tblPr>
-      <w:tblBorders>
-        <w:top w:color="auto" w:space="0" w:sz="4" w:val="single"/>
-        <w:left w:color="auto" w:space="0" w:sz="4" w:val="single"/>
-        <w:bottom w:color="auto" w:space="0" w:sz="4" w:val="single"/>
-        <w:right w:color="auto" w:space="0" w:sz="4" w:val="single"/>
-        <w:insideH w:color="auto" w:space="0" w:sz="4" w:val="single"/>
-        <w:insideV w:color="auto" w:space="0" w:sz="4" w:val="single"/>
-      </w:tblBorders>
-    </w:tblPr>
-  </w:style>
-  <w:style w:default="1" w:styleId="TableauNormal" w:type="table">
-    <w:name w:val="Normal Table"/>
-    <w:uiPriority w:val="99"/>
-    <w:semiHidden/>
-    <w:unhideWhenUsed/>
-    <w:tblPr>
-      <w:tblInd w:type="dxa" w:w="0"/>
-      <w:tblCellMar>
-        <w:top w:type="dxa" w:w="0"/>
-        <w:left w:type="dxa" w:w="108"/>
-        <w:bottom w:type="dxa" w:w="0"/>
-        <w:right w:type="dxa" w:w="108"/>
-      </w:tblCellMar>
-    </w:tblPr>
-  </w:style>
 </w:styles>
 </file>
 
